--- a/Test_BP/Fol_2k_files_500(2)/fr-FR/file 500_2 - Copy (364).docx
+++ b/Test_BP/Fol_2k_files_500(2)/fr-FR/file 500_2 - Copy (364).docx
@@ -1,7 +1,7 @@
 
 <file path=word/document.xml><?xml version="1.0" encoding="utf-8"?>
 <w:document xmlns:wpc="http://schemas.microsoft.com/office/word/2010/wordprocessingCanvas" xmlns:cx="http://schemas.microsoft.com/office/drawing/2014/chartex" xmlns:cx1="http://schemas.microsoft.com/office/drawing/2015/9/8/chartex" xmlns:cx2="http://schemas.microsoft.com/office/drawing/2015/10/21/chartex" xmlns:cx3="http://schemas.microsoft.com/office/drawing/2016/5/9/chartex" xmlns:cx4="http://schemas.microsoft.com/office/drawing/2016/5/10/chartex" xmlns:cx5="http://schemas.microsoft.com/office/drawing/2016/5/11/chartex" xmlns:mc="http://schemas.openxmlformats.org/markup-compatibility/2006" xmlns:o="urn:schemas-microsoft-com:office:office" xmlns:r="http://schemas.openxmlformats.org/officeDocument/2006/relationships" xmlns:m="http://schemas.openxmlformats.org/officeDocument/2006/math" xmlns:v="urn:schemas-microsoft-com:vml" xmlns:wp14="http://schemas.microsoft.com/office/word/2010/wordprocessingDrawing" xmlns:wp="http://schemas.openxmlformats.org/drawingml/2006/wordprocessingDrawing" xmlns:w10="urn:schemas-microsoft-com:office:word" xmlns:w="http://schemas.openxmlformats.org/wordprocessingml/2006/main" xmlns:w14="http://schemas.microsoft.com/office/word/2010/wordml" xmlns:w15="http://schemas.microsoft.com/office/word/2012/wordml" xmlns:wne="http://schemas.microsoft.com/office/word/2006/wordml" xmlns:wpg="http://schemas.microsoft.com/office/word/2010/wordprocessingGroup" xmlns:wpi="http://schemas.microsoft.com/office/word/2010/wordprocessingInk" xmlns:wps="http://schemas.microsoft.com/office/word/2010/wordprocessingShape" mc:Ignorable="w14 w15 wp14">
-  <!-- Generated by Aspose.Words for Java 20.12.0 -->
+  <!-- Generated by Aspose.Words for Java 21.10.0 -->
   <w:body>
     <w:p>
       <w:pPr>
@@ -35,44 +35,44 @@
           <w:highlight w:val="none"/>
           <w:u w:val="none" w:color="auto"/>
           <w:effect w:val="none"/>
-          <w:bdr w:val="nil"/>
-          <w:shd w:val="clear" w:color="auto" w:fill="auto"/>
-          <w:vertAlign w:val="baseline"/>
-          <w:rtl w:val="0"/>
-          <w:cs w:val="0"/>
-          <w:lang w:val="fr-FR" w:eastAsia="zh-TW" w:bidi="ar-SA"/>
-        </w:rPr>
-        <w:t>t éêxcéêpt tôõ sôõ téêmpéêr mûýtûýáål táåstéês môõthéêr.</w:t>
-      </w:r>
-      <w:r>
-        <w:rPr>
-          <w:rStyle w:val="DefaultParagraphFont"/>
-          <w:rFonts w:ascii="Calibri" w:eastAsia="Calibri" w:hAnsi="Calibri" w:cs="Calibri"/>
-          <w:b w:val="0"/>
-          <w:bCs w:val="0"/>
-          <w:i w:val="0"/>
-          <w:iCs w:val="0"/>
-          <w:caps w:val="0"/>
-          <w:smallCaps w:val="0"/>
-          <w:strike w:val="0"/>
-          <w:dstrike w:val="0"/>
-          <w:outline w:val="0"/>
-          <w:shadow w:val="0"/>
-          <w:emboss w:val="0"/>
-          <w:imprint w:val="0"/>
-          <w:noProof w:val="0"/>
-          <w:vanish w:val="0"/>
-          <w:color w:val="auto"/>
-          <w:spacing w:val="0"/>
-          <w:w w:val="100"/>
-          <w:kern w:val="0"/>
-          <w:position w:val="0"/>
-          <w:sz w:val="22"/>
-          <w:szCs w:val="22"/>
-          <w:highlight w:val="none"/>
-          <w:u w:val="none" w:color="auto"/>
-          <w:effect w:val="none"/>
-          <w:bdr w:val="nil"/>
+          <w:bdr w:val="none" w:sz="0" w:space="0" w:color="auto"/>
+          <w:shd w:val="clear" w:color="auto" w:fill="auto"/>
+          <w:vertAlign w:val="baseline"/>
+          <w:rtl w:val="0"/>
+          <w:cs w:val="0"/>
+          <w:lang w:val="fr-FR" w:eastAsia="zh-TW" w:bidi="ar-SA"/>
+        </w:rPr>
+        <w:t>t êéxcêépt tóò sóò têémpêér mùùtùùââl tââstêés móòthêér.</w:t>
+      </w:r>
+      <w:r>
+        <w:rPr>
+          <w:rStyle w:val="DefaultParagraphFont"/>
+          <w:rFonts w:ascii="Calibri" w:eastAsia="Calibri" w:hAnsi="Calibri" w:cs="Calibri"/>
+          <w:b w:val="0"/>
+          <w:bCs w:val="0"/>
+          <w:i w:val="0"/>
+          <w:iCs w:val="0"/>
+          <w:caps w:val="0"/>
+          <w:smallCaps w:val="0"/>
+          <w:strike w:val="0"/>
+          <w:dstrike w:val="0"/>
+          <w:outline w:val="0"/>
+          <w:shadow w:val="0"/>
+          <w:emboss w:val="0"/>
+          <w:imprint w:val="0"/>
+          <w:noProof w:val="0"/>
+          <w:vanish w:val="0"/>
+          <w:color w:val="auto"/>
+          <w:spacing w:val="0"/>
+          <w:w w:val="100"/>
+          <w:kern w:val="0"/>
+          <w:position w:val="0"/>
+          <w:sz w:val="22"/>
+          <w:szCs w:val="22"/>
+          <w:highlight w:val="none"/>
+          <w:u w:val="none" w:color="auto"/>
+          <w:effect w:val="none"/>
+          <w:bdr w:val="none" w:sz="0" w:space="0" w:color="auto"/>
           <w:shd w:val="clear" w:color="auto" w:fill="auto"/>
           <w:vertAlign w:val="baseline"/>
           <w:rtl w:val="0"/>
@@ -109,44 +109,44 @@
           <w:highlight w:val="none"/>
           <w:u w:val="none" w:color="auto"/>
           <w:effect w:val="none"/>
-          <w:bdr w:val="nil"/>
-          <w:shd w:val="clear" w:color="auto" w:fill="auto"/>
-          <w:vertAlign w:val="baseline"/>
-          <w:rtl w:val="0"/>
-          <w:cs w:val="0"/>
-          <w:lang w:val="fr-FR" w:eastAsia="zh-TW" w:bidi="ar-SA"/>
-        </w:rPr>
-        <w:t>Íntëèrëèstëèd cùûltïìvããtëèd ïìts cöõntïìnùûïìng nöõw yëèt ããrëè.</w:t>
-      </w:r>
-      <w:r>
-        <w:rPr>
-          <w:rStyle w:val="DefaultParagraphFont"/>
-          <w:rFonts w:ascii="Calibri" w:eastAsia="Calibri" w:hAnsi="Calibri" w:cs="Calibri"/>
-          <w:b w:val="0"/>
-          <w:bCs w:val="0"/>
-          <w:i w:val="0"/>
-          <w:iCs w:val="0"/>
-          <w:caps w:val="0"/>
-          <w:smallCaps w:val="0"/>
-          <w:strike w:val="0"/>
-          <w:dstrike w:val="0"/>
-          <w:outline w:val="0"/>
-          <w:shadow w:val="0"/>
-          <w:emboss w:val="0"/>
-          <w:imprint w:val="0"/>
-          <w:noProof w:val="0"/>
-          <w:vanish w:val="0"/>
-          <w:color w:val="auto"/>
-          <w:spacing w:val="0"/>
-          <w:w w:val="100"/>
-          <w:kern w:val="0"/>
-          <w:position w:val="0"/>
-          <w:sz w:val="22"/>
-          <w:szCs w:val="22"/>
-          <w:highlight w:val="none"/>
-          <w:u w:val="none" w:color="auto"/>
-          <w:effect w:val="none"/>
-          <w:bdr w:val="nil"/>
+          <w:bdr w:val="none" w:sz="0" w:space="0" w:color="auto"/>
+          <w:shd w:val="clear" w:color="auto" w:fill="auto"/>
+          <w:vertAlign w:val="baseline"/>
+          <w:rtl w:val="0"/>
+          <w:cs w:val="0"/>
+          <w:lang w:val="fr-FR" w:eastAsia="zh-TW" w:bidi="ar-SA"/>
+        </w:rPr>
+        <w:t>Ïntêêrêêstêêd cûûltïîváãtêêd ïîts cöôntïînûûïîng nöôw yêêt áãrêê.</w:t>
+      </w:r>
+      <w:r>
+        <w:rPr>
+          <w:rStyle w:val="DefaultParagraphFont"/>
+          <w:rFonts w:ascii="Calibri" w:eastAsia="Calibri" w:hAnsi="Calibri" w:cs="Calibri"/>
+          <w:b w:val="0"/>
+          <w:bCs w:val="0"/>
+          <w:i w:val="0"/>
+          <w:iCs w:val="0"/>
+          <w:caps w:val="0"/>
+          <w:smallCaps w:val="0"/>
+          <w:strike w:val="0"/>
+          <w:dstrike w:val="0"/>
+          <w:outline w:val="0"/>
+          <w:shadow w:val="0"/>
+          <w:emboss w:val="0"/>
+          <w:imprint w:val="0"/>
+          <w:noProof w:val="0"/>
+          <w:vanish w:val="0"/>
+          <w:color w:val="auto"/>
+          <w:spacing w:val="0"/>
+          <w:w w:val="100"/>
+          <w:kern w:val="0"/>
+          <w:position w:val="0"/>
+          <w:sz w:val="22"/>
+          <w:szCs w:val="22"/>
+          <w:highlight w:val="none"/>
+          <w:u w:val="none" w:color="auto"/>
+          <w:effect w:val="none"/>
+          <w:bdr w:val="none" w:sz="0" w:space="0" w:color="auto"/>
           <w:shd w:val="clear" w:color="auto" w:fill="auto"/>
           <w:vertAlign w:val="baseline"/>
           <w:rtl w:val="0"/>
@@ -183,44 +183,44 @@
           <w:highlight w:val="none"/>
           <w:u w:val="none" w:color="auto"/>
           <w:effect w:val="none"/>
-          <w:bdr w:val="nil"/>
-          <w:shd w:val="clear" w:color="auto" w:fill="auto"/>
-          <w:vertAlign w:val="baseline"/>
-          <w:rtl w:val="0"/>
-          <w:cs w:val="0"/>
-          <w:lang w:val="fr-FR" w:eastAsia="zh-TW" w:bidi="ar-SA"/>
-        </w:rPr>
-        <w:t>Öûút íìntêérêéstêéd ææccêéptææncêé óöûúr pæærtíìæælíìty ææffróöntíìng ûúnplêéææsæænt why æædd.</w:t>
-      </w:r>
-      <w:r>
-        <w:rPr>
-          <w:rStyle w:val="DefaultParagraphFont"/>
-          <w:rFonts w:ascii="Calibri" w:eastAsia="Calibri" w:hAnsi="Calibri" w:cs="Calibri"/>
-          <w:b w:val="0"/>
-          <w:bCs w:val="0"/>
-          <w:i w:val="0"/>
-          <w:iCs w:val="0"/>
-          <w:caps w:val="0"/>
-          <w:smallCaps w:val="0"/>
-          <w:strike w:val="0"/>
-          <w:dstrike w:val="0"/>
-          <w:outline w:val="0"/>
-          <w:shadow w:val="0"/>
-          <w:emboss w:val="0"/>
-          <w:imprint w:val="0"/>
-          <w:noProof w:val="0"/>
-          <w:vanish w:val="0"/>
-          <w:color w:val="auto"/>
-          <w:spacing w:val="0"/>
-          <w:w w:val="100"/>
-          <w:kern w:val="0"/>
-          <w:position w:val="0"/>
-          <w:sz w:val="22"/>
-          <w:szCs w:val="22"/>
-          <w:highlight w:val="none"/>
-          <w:u w:val="none" w:color="auto"/>
-          <w:effect w:val="none"/>
-          <w:bdr w:val="nil"/>
+          <w:bdr w:val="none" w:sz="0" w:space="0" w:color="auto"/>
+          <w:shd w:val="clear" w:color="auto" w:fill="auto"/>
+          <w:vertAlign w:val="baseline"/>
+          <w:rtl w:val="0"/>
+          <w:cs w:val="0"/>
+          <w:lang w:val="fr-FR" w:eastAsia="zh-TW" w:bidi="ar-SA"/>
+        </w:rPr>
+        <w:t>Óùût ìïntëérëéstëéd âåccëéptâåncëé óôùûr pâårtìïâålìïty âåffróôntìïng ùûnplëéâåsâånt why âådd.</w:t>
+      </w:r>
+      <w:r>
+        <w:rPr>
+          <w:rStyle w:val="DefaultParagraphFont"/>
+          <w:rFonts w:ascii="Calibri" w:eastAsia="Calibri" w:hAnsi="Calibri" w:cs="Calibri"/>
+          <w:b w:val="0"/>
+          <w:bCs w:val="0"/>
+          <w:i w:val="0"/>
+          <w:iCs w:val="0"/>
+          <w:caps w:val="0"/>
+          <w:smallCaps w:val="0"/>
+          <w:strike w:val="0"/>
+          <w:dstrike w:val="0"/>
+          <w:outline w:val="0"/>
+          <w:shadow w:val="0"/>
+          <w:emboss w:val="0"/>
+          <w:imprint w:val="0"/>
+          <w:noProof w:val="0"/>
+          <w:vanish w:val="0"/>
+          <w:color w:val="auto"/>
+          <w:spacing w:val="0"/>
+          <w:w w:val="100"/>
+          <w:kern w:val="0"/>
+          <w:position w:val="0"/>
+          <w:sz w:val="22"/>
+          <w:szCs w:val="22"/>
+          <w:highlight w:val="none"/>
+          <w:u w:val="none" w:color="auto"/>
+          <w:effect w:val="none"/>
+          <w:bdr w:val="none" w:sz="0" w:space="0" w:color="auto"/>
           <w:shd w:val="clear" w:color="auto" w:fill="auto"/>
           <w:vertAlign w:val="baseline"/>
           <w:rtl w:val="0"/>
@@ -257,44 +257,44 @@
           <w:highlight w:val="none"/>
           <w:u w:val="none" w:color="auto"/>
           <w:effect w:val="none"/>
-          <w:bdr w:val="nil"/>
-          <w:shd w:val="clear" w:color="auto" w:fill="auto"/>
-          <w:vertAlign w:val="baseline"/>
-          <w:rtl w:val="0"/>
-          <w:cs w:val="0"/>
-          <w:lang w:val="fr-FR" w:eastAsia="zh-TW" w:bidi="ar-SA"/>
-        </w:rPr>
-        <w:t>Ëstèêèêm gãârdèên mèên yèêt shy côòúürsèê.</w:t>
-      </w:r>
-      <w:r>
-        <w:rPr>
-          <w:rStyle w:val="DefaultParagraphFont"/>
-          <w:rFonts w:ascii="Calibri" w:eastAsia="Calibri" w:hAnsi="Calibri" w:cs="Calibri"/>
-          <w:b w:val="0"/>
-          <w:bCs w:val="0"/>
-          <w:i w:val="0"/>
-          <w:iCs w:val="0"/>
-          <w:caps w:val="0"/>
-          <w:smallCaps w:val="0"/>
-          <w:strike w:val="0"/>
-          <w:dstrike w:val="0"/>
-          <w:outline w:val="0"/>
-          <w:shadow w:val="0"/>
-          <w:emboss w:val="0"/>
-          <w:imprint w:val="0"/>
-          <w:noProof w:val="0"/>
-          <w:vanish w:val="0"/>
-          <w:color w:val="auto"/>
-          <w:spacing w:val="0"/>
-          <w:w w:val="100"/>
-          <w:kern w:val="0"/>
-          <w:position w:val="0"/>
-          <w:sz w:val="22"/>
-          <w:szCs w:val="22"/>
-          <w:highlight w:val="none"/>
-          <w:u w:val="none" w:color="auto"/>
-          <w:effect w:val="none"/>
-          <w:bdr w:val="nil"/>
+          <w:bdr w:val="none" w:sz="0" w:space="0" w:color="auto"/>
+          <w:shd w:val="clear" w:color="auto" w:fill="auto"/>
+          <w:vertAlign w:val="baseline"/>
+          <w:rtl w:val="0"/>
+          <w:cs w:val="0"/>
+          <w:lang w:val="fr-FR" w:eastAsia="zh-TW" w:bidi="ar-SA"/>
+        </w:rPr>
+        <w:t>Êstêéêém gâârdêén mêén yêét shy cóòûýrsêé.</w:t>
+      </w:r>
+      <w:r>
+        <w:rPr>
+          <w:rStyle w:val="DefaultParagraphFont"/>
+          <w:rFonts w:ascii="Calibri" w:eastAsia="Calibri" w:hAnsi="Calibri" w:cs="Calibri"/>
+          <w:b w:val="0"/>
+          <w:bCs w:val="0"/>
+          <w:i w:val="0"/>
+          <w:iCs w:val="0"/>
+          <w:caps w:val="0"/>
+          <w:smallCaps w:val="0"/>
+          <w:strike w:val="0"/>
+          <w:dstrike w:val="0"/>
+          <w:outline w:val="0"/>
+          <w:shadow w:val="0"/>
+          <w:emboss w:val="0"/>
+          <w:imprint w:val="0"/>
+          <w:noProof w:val="0"/>
+          <w:vanish w:val="0"/>
+          <w:color w:val="auto"/>
+          <w:spacing w:val="0"/>
+          <w:w w:val="100"/>
+          <w:kern w:val="0"/>
+          <w:position w:val="0"/>
+          <w:sz w:val="22"/>
+          <w:szCs w:val="22"/>
+          <w:highlight w:val="none"/>
+          <w:u w:val="none" w:color="auto"/>
+          <w:effect w:val="none"/>
+          <w:bdr w:val="none" w:sz="0" w:space="0" w:color="auto"/>
           <w:shd w:val="clear" w:color="auto" w:fill="auto"/>
           <w:vertAlign w:val="baseline"/>
           <w:rtl w:val="0"/>
@@ -331,44 +331,44 @@
           <w:highlight w:val="none"/>
           <w:u w:val="none" w:color="auto"/>
           <w:effect w:val="none"/>
-          <w:bdr w:val="nil"/>
-          <w:shd w:val="clear" w:color="auto" w:fill="auto"/>
-          <w:vertAlign w:val="baseline"/>
-          <w:rtl w:val="0"/>
-          <w:cs w:val="0"/>
-          <w:lang w:val="fr-FR" w:eastAsia="zh-TW" w:bidi="ar-SA"/>
-        </w:rPr>
-        <w:t>Cöõnsùûltèêd ùûp my töõlèêrãâbly söõmèêtïímèês pèêrpèêtùûãâl öõh.</w:t>
-      </w:r>
-      <w:r>
-        <w:rPr>
-          <w:rStyle w:val="DefaultParagraphFont"/>
-          <w:rFonts w:ascii="Calibri" w:eastAsia="Calibri" w:hAnsi="Calibri" w:cs="Calibri"/>
-          <w:b w:val="0"/>
-          <w:bCs w:val="0"/>
-          <w:i w:val="0"/>
-          <w:iCs w:val="0"/>
-          <w:caps w:val="0"/>
-          <w:smallCaps w:val="0"/>
-          <w:strike w:val="0"/>
-          <w:dstrike w:val="0"/>
-          <w:outline w:val="0"/>
-          <w:shadow w:val="0"/>
-          <w:emboss w:val="0"/>
-          <w:imprint w:val="0"/>
-          <w:noProof w:val="0"/>
-          <w:vanish w:val="0"/>
-          <w:color w:val="auto"/>
-          <w:spacing w:val="0"/>
-          <w:w w:val="100"/>
-          <w:kern w:val="0"/>
-          <w:position w:val="0"/>
-          <w:sz w:val="22"/>
-          <w:szCs w:val="22"/>
-          <w:highlight w:val="none"/>
-          <w:u w:val="none" w:color="auto"/>
-          <w:effect w:val="none"/>
-          <w:bdr w:val="nil"/>
+          <w:bdr w:val="none" w:sz="0" w:space="0" w:color="auto"/>
+          <w:shd w:val="clear" w:color="auto" w:fill="auto"/>
+          <w:vertAlign w:val="baseline"/>
+          <w:rtl w:val="0"/>
+          <w:cs w:val="0"/>
+          <w:lang w:val="fr-FR" w:eastAsia="zh-TW" w:bidi="ar-SA"/>
+        </w:rPr>
+        <w:t>Còõnsüùltèéd üùp my tòõlèéråãbly sòõmèétììmèés pèérpèétüùåãl òõh.</w:t>
+      </w:r>
+      <w:r>
+        <w:rPr>
+          <w:rStyle w:val="DefaultParagraphFont"/>
+          <w:rFonts w:ascii="Calibri" w:eastAsia="Calibri" w:hAnsi="Calibri" w:cs="Calibri"/>
+          <w:b w:val="0"/>
+          <w:bCs w:val="0"/>
+          <w:i w:val="0"/>
+          <w:iCs w:val="0"/>
+          <w:caps w:val="0"/>
+          <w:smallCaps w:val="0"/>
+          <w:strike w:val="0"/>
+          <w:dstrike w:val="0"/>
+          <w:outline w:val="0"/>
+          <w:shadow w:val="0"/>
+          <w:emboss w:val="0"/>
+          <w:imprint w:val="0"/>
+          <w:noProof w:val="0"/>
+          <w:vanish w:val="0"/>
+          <w:color w:val="auto"/>
+          <w:spacing w:val="0"/>
+          <w:w w:val="100"/>
+          <w:kern w:val="0"/>
+          <w:position w:val="0"/>
+          <w:sz w:val="22"/>
+          <w:szCs w:val="22"/>
+          <w:highlight w:val="none"/>
+          <w:u w:val="none" w:color="auto"/>
+          <w:effect w:val="none"/>
+          <w:bdr w:val="none" w:sz="0" w:space="0" w:color="auto"/>
           <w:shd w:val="clear" w:color="auto" w:fill="auto"/>
           <w:vertAlign w:val="baseline"/>
           <w:rtl w:val="0"/>
@@ -405,44 +405,44 @@
           <w:highlight w:val="none"/>
           <w:u w:val="none" w:color="auto"/>
           <w:effect w:val="none"/>
-          <w:bdr w:val="nil"/>
-          <w:shd w:val="clear" w:color="auto" w:fill="auto"/>
-          <w:vertAlign w:val="baseline"/>
-          <w:rtl w:val="0"/>
-          <w:cs w:val="0"/>
-          <w:lang w:val="fr-FR" w:eastAsia="zh-TW" w:bidi="ar-SA"/>
-        </w:rPr>
-        <w:t>Èxprèëssíîôõn ääccèëptääncèë íîmprúùdèëncèë päärtíîcúùläär hääd èëäät úùnsäätíîääblèë.</w:t>
-      </w:r>
-      <w:r>
-        <w:rPr>
-          <w:rStyle w:val="DefaultParagraphFont"/>
-          <w:rFonts w:ascii="Calibri" w:eastAsia="Calibri" w:hAnsi="Calibri" w:cs="Calibri"/>
-          <w:b w:val="0"/>
-          <w:bCs w:val="0"/>
-          <w:i w:val="0"/>
-          <w:iCs w:val="0"/>
-          <w:caps w:val="0"/>
-          <w:smallCaps w:val="0"/>
-          <w:strike w:val="0"/>
-          <w:dstrike w:val="0"/>
-          <w:outline w:val="0"/>
-          <w:shadow w:val="0"/>
-          <w:emboss w:val="0"/>
-          <w:imprint w:val="0"/>
-          <w:noProof w:val="0"/>
-          <w:vanish w:val="0"/>
-          <w:color w:val="auto"/>
-          <w:spacing w:val="0"/>
-          <w:w w:val="100"/>
-          <w:kern w:val="0"/>
-          <w:position w:val="0"/>
-          <w:sz w:val="22"/>
-          <w:szCs w:val="22"/>
-          <w:highlight w:val="none"/>
-          <w:u w:val="none" w:color="auto"/>
-          <w:effect w:val="none"/>
-          <w:bdr w:val="nil"/>
+          <w:bdr w:val="none" w:sz="0" w:space="0" w:color="auto"/>
+          <w:shd w:val="clear" w:color="auto" w:fill="auto"/>
+          <w:vertAlign w:val="baseline"/>
+          <w:rtl w:val="0"/>
+          <w:cs w:val="0"/>
+          <w:lang w:val="fr-FR" w:eastAsia="zh-TW" w:bidi="ar-SA"/>
+        </w:rPr>
+        <w:t>Éxprèéssíìòón àãccèéptàãncèé íìmprýûdèéncèé pàãrtíìcýûlàãr hàãd èéàãt ýûnsàãtíìàãblèé.</w:t>
+      </w:r>
+      <w:r>
+        <w:rPr>
+          <w:rStyle w:val="DefaultParagraphFont"/>
+          <w:rFonts w:ascii="Calibri" w:eastAsia="Calibri" w:hAnsi="Calibri" w:cs="Calibri"/>
+          <w:b w:val="0"/>
+          <w:bCs w:val="0"/>
+          <w:i w:val="0"/>
+          <w:iCs w:val="0"/>
+          <w:caps w:val="0"/>
+          <w:smallCaps w:val="0"/>
+          <w:strike w:val="0"/>
+          <w:dstrike w:val="0"/>
+          <w:outline w:val="0"/>
+          <w:shadow w:val="0"/>
+          <w:emboss w:val="0"/>
+          <w:imprint w:val="0"/>
+          <w:noProof w:val="0"/>
+          <w:vanish w:val="0"/>
+          <w:color w:val="auto"/>
+          <w:spacing w:val="0"/>
+          <w:w w:val="100"/>
+          <w:kern w:val="0"/>
+          <w:position w:val="0"/>
+          <w:sz w:val="22"/>
+          <w:szCs w:val="22"/>
+          <w:highlight w:val="none"/>
+          <w:u w:val="none" w:color="auto"/>
+          <w:effect w:val="none"/>
+          <w:bdr w:val="none" w:sz="0" w:space="0" w:color="auto"/>
           <w:shd w:val="clear" w:color="auto" w:fill="auto"/>
           <w:vertAlign w:val="baseline"/>
           <w:rtl w:val="0"/>
@@ -485,44 +485,44 @@
           <w:highlight w:val="none"/>
           <w:u w:val="none" w:color="auto"/>
           <w:effect w:val="none"/>
-          <w:bdr w:val="nil"/>
-          <w:shd w:val="clear" w:color="auto" w:fill="auto"/>
-          <w:vertAlign w:val="baseline"/>
-          <w:rtl w:val="0"/>
-          <w:cs w:val="0"/>
-          <w:lang w:val="fr-FR" w:eastAsia="zh-TW" w:bidi="ar-SA"/>
-        </w:rPr>
-        <w:t>Hâäd dëënòôtìíng pròôpëërly jòôìíntûùrëë yòôûù òôccâäsìíòôn dìírëëctly râäìíllëëry.</w:t>
-      </w:r>
-      <w:r>
-        <w:rPr>
-          <w:rStyle w:val="DefaultParagraphFont"/>
-          <w:rFonts w:ascii="Calibri" w:eastAsia="Calibri" w:hAnsi="Calibri" w:cs="Calibri"/>
-          <w:b w:val="0"/>
-          <w:bCs w:val="0"/>
-          <w:i w:val="0"/>
-          <w:iCs w:val="0"/>
-          <w:caps w:val="0"/>
-          <w:smallCaps w:val="0"/>
-          <w:strike w:val="0"/>
-          <w:dstrike w:val="0"/>
-          <w:outline w:val="0"/>
-          <w:shadow w:val="0"/>
-          <w:emboss w:val="0"/>
-          <w:imprint w:val="0"/>
-          <w:noProof w:val="0"/>
-          <w:vanish w:val="0"/>
-          <w:color w:val="auto"/>
-          <w:spacing w:val="0"/>
-          <w:w w:val="100"/>
-          <w:kern w:val="0"/>
-          <w:position w:val="0"/>
-          <w:sz w:val="22"/>
-          <w:szCs w:val="22"/>
-          <w:highlight w:val="none"/>
-          <w:u w:val="none" w:color="auto"/>
-          <w:effect w:val="none"/>
-          <w:bdr w:val="nil"/>
+          <w:bdr w:val="none" w:sz="0" w:space="0" w:color="auto"/>
+          <w:shd w:val="clear" w:color="auto" w:fill="auto"/>
+          <w:vertAlign w:val="baseline"/>
+          <w:rtl w:val="0"/>
+          <w:cs w:val="0"/>
+          <w:lang w:val="fr-FR" w:eastAsia="zh-TW" w:bidi="ar-SA"/>
+        </w:rPr>
+        <w:t>Hæäd dêënôõtììng prôõpêërly jôõììntûùrêë yôõûù ôõccæäsììôõn dììrêëctly ræäììllêëry.</w:t>
+      </w:r>
+      <w:r>
+        <w:rPr>
+          <w:rStyle w:val="DefaultParagraphFont"/>
+          <w:rFonts w:ascii="Calibri" w:eastAsia="Calibri" w:hAnsi="Calibri" w:cs="Calibri"/>
+          <w:b w:val="0"/>
+          <w:bCs w:val="0"/>
+          <w:i w:val="0"/>
+          <w:iCs w:val="0"/>
+          <w:caps w:val="0"/>
+          <w:smallCaps w:val="0"/>
+          <w:strike w:val="0"/>
+          <w:dstrike w:val="0"/>
+          <w:outline w:val="0"/>
+          <w:shadow w:val="0"/>
+          <w:emboss w:val="0"/>
+          <w:imprint w:val="0"/>
+          <w:noProof w:val="0"/>
+          <w:vanish w:val="0"/>
+          <w:color w:val="auto"/>
+          <w:spacing w:val="0"/>
+          <w:w w:val="100"/>
+          <w:kern w:val="0"/>
+          <w:position w:val="0"/>
+          <w:sz w:val="22"/>
+          <w:szCs w:val="22"/>
+          <w:highlight w:val="none"/>
+          <w:u w:val="none" w:color="auto"/>
+          <w:effect w:val="none"/>
+          <w:bdr w:val="none" w:sz="0" w:space="0" w:color="auto"/>
           <w:shd w:val="clear" w:color="auto" w:fill="auto"/>
           <w:vertAlign w:val="baseline"/>
           <w:rtl w:val="0"/>
@@ -559,44 +559,44 @@
           <w:highlight w:val="none"/>
           <w:u w:val="none" w:color="auto"/>
           <w:effect w:val="none"/>
-          <w:bdr w:val="nil"/>
-          <w:shd w:val="clear" w:color="auto" w:fill="auto"/>
-          <w:vertAlign w:val="baseline"/>
-          <w:rtl w:val="0"/>
-          <w:cs w:val="0"/>
-          <w:lang w:val="fr-FR" w:eastAsia="zh-TW" w:bidi="ar-SA"/>
-        </w:rPr>
-        <w:t>În sãâíïd töò öòf pöòöòr fúüll bëë pöòst fãâcëë snúüg.</w:t>
-      </w:r>
-      <w:r>
-        <w:rPr>
-          <w:rStyle w:val="DefaultParagraphFont"/>
-          <w:rFonts w:ascii="Calibri" w:eastAsia="Calibri" w:hAnsi="Calibri" w:cs="Calibri"/>
-          <w:b w:val="0"/>
-          <w:bCs w:val="0"/>
-          <w:i w:val="0"/>
-          <w:iCs w:val="0"/>
-          <w:caps w:val="0"/>
-          <w:smallCaps w:val="0"/>
-          <w:strike w:val="0"/>
-          <w:dstrike w:val="0"/>
-          <w:outline w:val="0"/>
-          <w:shadow w:val="0"/>
-          <w:emboss w:val="0"/>
-          <w:imprint w:val="0"/>
-          <w:noProof w:val="0"/>
-          <w:vanish w:val="0"/>
-          <w:color w:val="auto"/>
-          <w:spacing w:val="0"/>
-          <w:w w:val="100"/>
-          <w:kern w:val="0"/>
-          <w:position w:val="0"/>
-          <w:sz w:val="22"/>
-          <w:szCs w:val="22"/>
-          <w:highlight w:val="none"/>
-          <w:u w:val="none" w:color="auto"/>
-          <w:effect w:val="none"/>
-          <w:bdr w:val="nil"/>
+          <w:bdr w:val="none" w:sz="0" w:space="0" w:color="auto"/>
+          <w:shd w:val="clear" w:color="auto" w:fill="auto"/>
+          <w:vertAlign w:val="baseline"/>
+          <w:rtl w:val="0"/>
+          <w:cs w:val="0"/>
+          <w:lang w:val="fr-FR" w:eastAsia="zh-TW" w:bidi="ar-SA"/>
+        </w:rPr>
+        <w:t>Ín såáîïd töó öóf pöóöór füúll béè pöóst fåácéè snüúg.</w:t>
+      </w:r>
+      <w:r>
+        <w:rPr>
+          <w:rStyle w:val="DefaultParagraphFont"/>
+          <w:rFonts w:ascii="Calibri" w:eastAsia="Calibri" w:hAnsi="Calibri" w:cs="Calibri"/>
+          <w:b w:val="0"/>
+          <w:bCs w:val="0"/>
+          <w:i w:val="0"/>
+          <w:iCs w:val="0"/>
+          <w:caps w:val="0"/>
+          <w:smallCaps w:val="0"/>
+          <w:strike w:val="0"/>
+          <w:dstrike w:val="0"/>
+          <w:outline w:val="0"/>
+          <w:shadow w:val="0"/>
+          <w:emboss w:val="0"/>
+          <w:imprint w:val="0"/>
+          <w:noProof w:val="0"/>
+          <w:vanish w:val="0"/>
+          <w:color w:val="auto"/>
+          <w:spacing w:val="0"/>
+          <w:w w:val="100"/>
+          <w:kern w:val="0"/>
+          <w:position w:val="0"/>
+          <w:sz w:val="22"/>
+          <w:szCs w:val="22"/>
+          <w:highlight w:val="none"/>
+          <w:u w:val="none" w:color="auto"/>
+          <w:effect w:val="none"/>
+          <w:bdr w:val="none" w:sz="0" w:space="0" w:color="auto"/>
           <w:shd w:val="clear" w:color="auto" w:fill="auto"/>
           <w:vertAlign w:val="baseline"/>
           <w:rtl w:val="0"/>
@@ -633,44 +633,44 @@
           <w:highlight w:val="none"/>
           <w:u w:val="none" w:color="auto"/>
           <w:effect w:val="none"/>
-          <w:bdr w:val="nil"/>
-          <w:shd w:val="clear" w:color="auto" w:fill="auto"/>
-          <w:vertAlign w:val="baseline"/>
-          <w:rtl w:val="0"/>
-          <w:cs w:val="0"/>
-          <w:lang w:val="fr-FR" w:eastAsia="zh-TW" w:bidi="ar-SA"/>
-        </w:rPr>
-        <w:t>Ìntròòdýücêéd íîmprýüdêéncêé sêéêé sâáy ýünplêéâásíîng dêévòònshíîrêé âáccêéptâáncêé sòòn.</w:t>
-      </w:r>
-      <w:r>
-        <w:rPr>
-          <w:rStyle w:val="DefaultParagraphFont"/>
-          <w:rFonts w:ascii="Calibri" w:eastAsia="Calibri" w:hAnsi="Calibri" w:cs="Calibri"/>
-          <w:b w:val="0"/>
-          <w:bCs w:val="0"/>
-          <w:i w:val="0"/>
-          <w:iCs w:val="0"/>
-          <w:caps w:val="0"/>
-          <w:smallCaps w:val="0"/>
-          <w:strike w:val="0"/>
-          <w:dstrike w:val="0"/>
-          <w:outline w:val="0"/>
-          <w:shadow w:val="0"/>
-          <w:emboss w:val="0"/>
-          <w:imprint w:val="0"/>
-          <w:noProof w:val="0"/>
-          <w:vanish w:val="0"/>
-          <w:color w:val="auto"/>
-          <w:spacing w:val="0"/>
-          <w:w w:val="100"/>
-          <w:kern w:val="0"/>
-          <w:position w:val="0"/>
-          <w:sz w:val="22"/>
-          <w:szCs w:val="22"/>
-          <w:highlight w:val="none"/>
-          <w:u w:val="none" w:color="auto"/>
-          <w:effect w:val="none"/>
-          <w:bdr w:val="nil"/>
+          <w:bdr w:val="none" w:sz="0" w:space="0" w:color="auto"/>
+          <w:shd w:val="clear" w:color="auto" w:fill="auto"/>
+          <w:vertAlign w:val="baseline"/>
+          <w:rtl w:val="0"/>
+          <w:cs w:val="0"/>
+          <w:lang w:val="fr-FR" w:eastAsia="zh-TW" w:bidi="ar-SA"/>
+        </w:rPr>
+        <w:t>Ìntròôdùûcééd íïmprùûdééncéé séééé sáåy ùûnplééáåsíïng déévòônshíïréé áåccééptáåncéé sòôn.</w:t>
+      </w:r>
+      <w:r>
+        <w:rPr>
+          <w:rStyle w:val="DefaultParagraphFont"/>
+          <w:rFonts w:ascii="Calibri" w:eastAsia="Calibri" w:hAnsi="Calibri" w:cs="Calibri"/>
+          <w:b w:val="0"/>
+          <w:bCs w:val="0"/>
+          <w:i w:val="0"/>
+          <w:iCs w:val="0"/>
+          <w:caps w:val="0"/>
+          <w:smallCaps w:val="0"/>
+          <w:strike w:val="0"/>
+          <w:dstrike w:val="0"/>
+          <w:outline w:val="0"/>
+          <w:shadow w:val="0"/>
+          <w:emboss w:val="0"/>
+          <w:imprint w:val="0"/>
+          <w:noProof w:val="0"/>
+          <w:vanish w:val="0"/>
+          <w:color w:val="auto"/>
+          <w:spacing w:val="0"/>
+          <w:w w:val="100"/>
+          <w:kern w:val="0"/>
+          <w:position w:val="0"/>
+          <w:sz w:val="22"/>
+          <w:szCs w:val="22"/>
+          <w:highlight w:val="none"/>
+          <w:u w:val="none" w:color="auto"/>
+          <w:effect w:val="none"/>
+          <w:bdr w:val="none" w:sz="0" w:space="0" w:color="auto"/>
           <w:shd w:val="clear" w:color="auto" w:fill="auto"/>
           <w:vertAlign w:val="baseline"/>
           <w:rtl w:val="0"/>
@@ -707,44 +707,44 @@
           <w:highlight w:val="none"/>
           <w:u w:val="none" w:color="auto"/>
           <w:effect w:val="none"/>
-          <w:bdr w:val="nil"/>
-          <w:shd w:val="clear" w:color="auto" w:fill="auto"/>
-          <w:vertAlign w:val="baseline"/>
-          <w:rtl w:val="0"/>
-          <w:cs w:val="0"/>
-          <w:lang w:val="fr-FR" w:eastAsia="zh-TW" w:bidi="ar-SA"/>
-        </w:rPr>
-        <w:t>Éxêétêér lôóngêér wíîsdôóm gâãy nôór dêésíîgn âãgêé.</w:t>
-      </w:r>
-      <w:r>
-        <w:rPr>
-          <w:rStyle w:val="DefaultParagraphFont"/>
-          <w:rFonts w:ascii="Calibri" w:eastAsia="Calibri" w:hAnsi="Calibri" w:cs="Calibri"/>
-          <w:b w:val="0"/>
-          <w:bCs w:val="0"/>
-          <w:i w:val="0"/>
-          <w:iCs w:val="0"/>
-          <w:caps w:val="0"/>
-          <w:smallCaps w:val="0"/>
-          <w:strike w:val="0"/>
-          <w:dstrike w:val="0"/>
-          <w:outline w:val="0"/>
-          <w:shadow w:val="0"/>
-          <w:emboss w:val="0"/>
-          <w:imprint w:val="0"/>
-          <w:noProof w:val="0"/>
-          <w:vanish w:val="0"/>
-          <w:color w:val="auto"/>
-          <w:spacing w:val="0"/>
-          <w:w w:val="100"/>
-          <w:kern w:val="0"/>
-          <w:position w:val="0"/>
-          <w:sz w:val="22"/>
-          <w:szCs w:val="22"/>
-          <w:highlight w:val="none"/>
-          <w:u w:val="none" w:color="auto"/>
-          <w:effect w:val="none"/>
-          <w:bdr w:val="nil"/>
+          <w:bdr w:val="none" w:sz="0" w:space="0" w:color="auto"/>
+          <w:shd w:val="clear" w:color="auto" w:fill="auto"/>
+          <w:vertAlign w:val="baseline"/>
+          <w:rtl w:val="0"/>
+          <w:cs w:val="0"/>
+          <w:lang w:val="fr-FR" w:eastAsia="zh-TW" w:bidi="ar-SA"/>
+        </w:rPr>
+        <w:t>Èxèètèèr lóõngèèr wíìsdóõm gâãy nóõr dèèsíìgn âãgèè.</w:t>
+      </w:r>
+      <w:r>
+        <w:rPr>
+          <w:rStyle w:val="DefaultParagraphFont"/>
+          <w:rFonts w:ascii="Calibri" w:eastAsia="Calibri" w:hAnsi="Calibri" w:cs="Calibri"/>
+          <w:b w:val="0"/>
+          <w:bCs w:val="0"/>
+          <w:i w:val="0"/>
+          <w:iCs w:val="0"/>
+          <w:caps w:val="0"/>
+          <w:smallCaps w:val="0"/>
+          <w:strike w:val="0"/>
+          <w:dstrike w:val="0"/>
+          <w:outline w:val="0"/>
+          <w:shadow w:val="0"/>
+          <w:emboss w:val="0"/>
+          <w:imprint w:val="0"/>
+          <w:noProof w:val="0"/>
+          <w:vanish w:val="0"/>
+          <w:color w:val="auto"/>
+          <w:spacing w:val="0"/>
+          <w:w w:val="100"/>
+          <w:kern w:val="0"/>
+          <w:position w:val="0"/>
+          <w:sz w:val="22"/>
+          <w:szCs w:val="22"/>
+          <w:highlight w:val="none"/>
+          <w:u w:val="none" w:color="auto"/>
+          <w:effect w:val="none"/>
+          <w:bdr w:val="none" w:sz="0" w:space="0" w:color="auto"/>
           <w:shd w:val="clear" w:color="auto" w:fill="auto"/>
           <w:vertAlign w:val="baseline"/>
           <w:rtl w:val="0"/>
@@ -781,44 +781,44 @@
           <w:highlight w:val="none"/>
           <w:u w:val="none" w:color="auto"/>
           <w:effect w:val="none"/>
-          <w:bdr w:val="nil"/>
-          <w:shd w:val="clear" w:color="auto" w:fill="auto"/>
-          <w:vertAlign w:val="baseline"/>
-          <w:rtl w:val="0"/>
-          <w:cs w:val="0"/>
-          <w:lang w:val="fr-FR" w:eastAsia="zh-TW" w:bidi="ar-SA"/>
-        </w:rPr>
-        <w:t>Æm wëêáãthëêr töö ëêntëêrëêd nöörláãnd nöö ìîn shööwìîng sëêrvìîcëê.</w:t>
-      </w:r>
-      <w:r>
-        <w:rPr>
-          <w:rStyle w:val="DefaultParagraphFont"/>
-          <w:rFonts w:ascii="Calibri" w:eastAsia="Calibri" w:hAnsi="Calibri" w:cs="Calibri"/>
-          <w:b w:val="0"/>
-          <w:bCs w:val="0"/>
-          <w:i w:val="0"/>
-          <w:iCs w:val="0"/>
-          <w:caps w:val="0"/>
-          <w:smallCaps w:val="0"/>
-          <w:strike w:val="0"/>
-          <w:dstrike w:val="0"/>
-          <w:outline w:val="0"/>
-          <w:shadow w:val="0"/>
-          <w:emboss w:val="0"/>
-          <w:imprint w:val="0"/>
-          <w:noProof w:val="0"/>
-          <w:vanish w:val="0"/>
-          <w:color w:val="auto"/>
-          <w:spacing w:val="0"/>
-          <w:w w:val="100"/>
-          <w:kern w:val="0"/>
-          <w:position w:val="0"/>
-          <w:sz w:val="22"/>
-          <w:szCs w:val="22"/>
-          <w:highlight w:val="none"/>
-          <w:u w:val="none" w:color="auto"/>
-          <w:effect w:val="none"/>
-          <w:bdr w:val="nil"/>
+          <w:bdr w:val="none" w:sz="0" w:space="0" w:color="auto"/>
+          <w:shd w:val="clear" w:color="auto" w:fill="auto"/>
+          <w:vertAlign w:val="baseline"/>
+          <w:rtl w:val="0"/>
+          <w:cs w:val="0"/>
+          <w:lang w:val="fr-FR" w:eastAsia="zh-TW" w:bidi="ar-SA"/>
+        </w:rPr>
+        <w:t>Âm wëèåäthëèr tôõ ëèntëèrëèd nôõrlåänd nôõ ïìn shôõwïìng sëèrvïìcëè.</w:t>
+      </w:r>
+      <w:r>
+        <w:rPr>
+          <w:rStyle w:val="DefaultParagraphFont"/>
+          <w:rFonts w:ascii="Calibri" w:eastAsia="Calibri" w:hAnsi="Calibri" w:cs="Calibri"/>
+          <w:b w:val="0"/>
+          <w:bCs w:val="0"/>
+          <w:i w:val="0"/>
+          <w:iCs w:val="0"/>
+          <w:caps w:val="0"/>
+          <w:smallCaps w:val="0"/>
+          <w:strike w:val="0"/>
+          <w:dstrike w:val="0"/>
+          <w:outline w:val="0"/>
+          <w:shadow w:val="0"/>
+          <w:emboss w:val="0"/>
+          <w:imprint w:val="0"/>
+          <w:noProof w:val="0"/>
+          <w:vanish w:val="0"/>
+          <w:color w:val="auto"/>
+          <w:spacing w:val="0"/>
+          <w:w w:val="100"/>
+          <w:kern w:val="0"/>
+          <w:position w:val="0"/>
+          <w:sz w:val="22"/>
+          <w:szCs w:val="22"/>
+          <w:highlight w:val="none"/>
+          <w:u w:val="none" w:color="auto"/>
+          <w:effect w:val="none"/>
+          <w:bdr w:val="none" w:sz="0" w:space="0" w:color="auto"/>
           <w:shd w:val="clear" w:color="auto" w:fill="auto"/>
           <w:vertAlign w:val="baseline"/>
           <w:rtl w:val="0"/>
@@ -855,44 +855,44 @@
           <w:highlight w:val="none"/>
           <w:u w:val="none" w:color="auto"/>
           <w:effect w:val="none"/>
-          <w:bdr w:val="nil"/>
-          <w:shd w:val="clear" w:color="auto" w:fill="auto"/>
-          <w:vertAlign w:val="baseline"/>
-          <w:rtl w:val="0"/>
-          <w:cs w:val="0"/>
-          <w:lang w:val="fr-FR" w:eastAsia="zh-TW" w:bidi="ar-SA"/>
-        </w:rPr>
-        <w:t>Nóòr rëêpëêàãtëêd spëêàãkììng shy àãppëêtììtëê.</w:t>
-      </w:r>
-      <w:r>
-        <w:rPr>
-          <w:rStyle w:val="DefaultParagraphFont"/>
-          <w:rFonts w:ascii="Calibri" w:eastAsia="Calibri" w:hAnsi="Calibri" w:cs="Calibri"/>
-          <w:b w:val="0"/>
-          <w:bCs w:val="0"/>
-          <w:i w:val="0"/>
-          <w:iCs w:val="0"/>
-          <w:caps w:val="0"/>
-          <w:smallCaps w:val="0"/>
-          <w:strike w:val="0"/>
-          <w:dstrike w:val="0"/>
-          <w:outline w:val="0"/>
-          <w:shadow w:val="0"/>
-          <w:emboss w:val="0"/>
-          <w:imprint w:val="0"/>
-          <w:noProof w:val="0"/>
-          <w:vanish w:val="0"/>
-          <w:color w:val="auto"/>
-          <w:spacing w:val="0"/>
-          <w:w w:val="100"/>
-          <w:kern w:val="0"/>
-          <w:position w:val="0"/>
-          <w:sz w:val="22"/>
-          <w:szCs w:val="22"/>
-          <w:highlight w:val="none"/>
-          <w:u w:val="none" w:color="auto"/>
-          <w:effect w:val="none"/>
-          <w:bdr w:val="nil"/>
+          <w:bdr w:val="none" w:sz="0" w:space="0" w:color="auto"/>
+          <w:shd w:val="clear" w:color="auto" w:fill="auto"/>
+          <w:vertAlign w:val="baseline"/>
+          <w:rtl w:val="0"/>
+          <w:cs w:val="0"/>
+          <w:lang w:val="fr-FR" w:eastAsia="zh-TW" w:bidi="ar-SA"/>
+        </w:rPr>
+        <w:t>Nöòr rèèpèèâåtèèd spèèâåkììng shy âåppèètììtèè.</w:t>
+      </w:r>
+      <w:r>
+        <w:rPr>
+          <w:rStyle w:val="DefaultParagraphFont"/>
+          <w:rFonts w:ascii="Calibri" w:eastAsia="Calibri" w:hAnsi="Calibri" w:cs="Calibri"/>
+          <w:b w:val="0"/>
+          <w:bCs w:val="0"/>
+          <w:i w:val="0"/>
+          <w:iCs w:val="0"/>
+          <w:caps w:val="0"/>
+          <w:smallCaps w:val="0"/>
+          <w:strike w:val="0"/>
+          <w:dstrike w:val="0"/>
+          <w:outline w:val="0"/>
+          <w:shadow w:val="0"/>
+          <w:emboss w:val="0"/>
+          <w:imprint w:val="0"/>
+          <w:noProof w:val="0"/>
+          <w:vanish w:val="0"/>
+          <w:color w:val="auto"/>
+          <w:spacing w:val="0"/>
+          <w:w w:val="100"/>
+          <w:kern w:val="0"/>
+          <w:position w:val="0"/>
+          <w:sz w:val="22"/>
+          <w:szCs w:val="22"/>
+          <w:highlight w:val="none"/>
+          <w:u w:val="none" w:color="auto"/>
+          <w:effect w:val="none"/>
+          <w:bdr w:val="none" w:sz="0" w:space="0" w:color="auto"/>
           <w:shd w:val="clear" w:color="auto" w:fill="auto"/>
           <w:vertAlign w:val="baseline"/>
           <w:rtl w:val="0"/>
@@ -929,44 +929,44 @@
           <w:highlight w:val="none"/>
           <w:u w:val="none" w:color="auto"/>
           <w:effect w:val="none"/>
-          <w:bdr w:val="nil"/>
-          <w:shd w:val="clear" w:color="auto" w:fill="auto"/>
-          <w:vertAlign w:val="baseline"/>
-          <w:rtl w:val="0"/>
-          <w:cs w:val="0"/>
-          <w:lang w:val="fr-FR" w:eastAsia="zh-TW" w:bidi="ar-SA"/>
-        </w:rPr>
-        <w:t>Êxcíítëêd íít hàâstííly àân pàâstúúrëê íít õôbsëêrvëê.</w:t>
-      </w:r>
-      <w:r>
-        <w:rPr>
-          <w:rStyle w:val="DefaultParagraphFont"/>
-          <w:rFonts w:ascii="Calibri" w:eastAsia="Calibri" w:hAnsi="Calibri" w:cs="Calibri"/>
-          <w:b w:val="0"/>
-          <w:bCs w:val="0"/>
-          <w:i w:val="0"/>
-          <w:iCs w:val="0"/>
-          <w:caps w:val="0"/>
-          <w:smallCaps w:val="0"/>
-          <w:strike w:val="0"/>
-          <w:dstrike w:val="0"/>
-          <w:outline w:val="0"/>
-          <w:shadow w:val="0"/>
-          <w:emboss w:val="0"/>
-          <w:imprint w:val="0"/>
-          <w:noProof w:val="0"/>
-          <w:vanish w:val="0"/>
-          <w:color w:val="auto"/>
-          <w:spacing w:val="0"/>
-          <w:w w:val="100"/>
-          <w:kern w:val="0"/>
-          <w:position w:val="0"/>
-          <w:sz w:val="22"/>
-          <w:szCs w:val="22"/>
-          <w:highlight w:val="none"/>
-          <w:u w:val="none" w:color="auto"/>
-          <w:effect w:val="none"/>
-          <w:bdr w:val="nil"/>
+          <w:bdr w:val="none" w:sz="0" w:space="0" w:color="auto"/>
+          <w:shd w:val="clear" w:color="auto" w:fill="auto"/>
+          <w:vertAlign w:val="baseline"/>
+          <w:rtl w:val="0"/>
+          <w:cs w:val="0"/>
+          <w:lang w:val="fr-FR" w:eastAsia="zh-TW" w:bidi="ar-SA"/>
+        </w:rPr>
+        <w:t>Éxcîîtëêd îît háæstîîly áæn páæstûürëê îît ööbsëêrvëê.</w:t>
+      </w:r>
+      <w:r>
+        <w:rPr>
+          <w:rStyle w:val="DefaultParagraphFont"/>
+          <w:rFonts w:ascii="Calibri" w:eastAsia="Calibri" w:hAnsi="Calibri" w:cs="Calibri"/>
+          <w:b w:val="0"/>
+          <w:bCs w:val="0"/>
+          <w:i w:val="0"/>
+          <w:iCs w:val="0"/>
+          <w:caps w:val="0"/>
+          <w:smallCaps w:val="0"/>
+          <w:strike w:val="0"/>
+          <w:dstrike w:val="0"/>
+          <w:outline w:val="0"/>
+          <w:shadow w:val="0"/>
+          <w:emboss w:val="0"/>
+          <w:imprint w:val="0"/>
+          <w:noProof w:val="0"/>
+          <w:vanish w:val="0"/>
+          <w:color w:val="auto"/>
+          <w:spacing w:val="0"/>
+          <w:w w:val="100"/>
+          <w:kern w:val="0"/>
+          <w:position w:val="0"/>
+          <w:sz w:val="22"/>
+          <w:szCs w:val="22"/>
+          <w:highlight w:val="none"/>
+          <w:u w:val="none" w:color="auto"/>
+          <w:effect w:val="none"/>
+          <w:bdr w:val="none" w:sz="0" w:space="0" w:color="auto"/>
           <w:shd w:val="clear" w:color="auto" w:fill="auto"/>
           <w:vertAlign w:val="baseline"/>
           <w:rtl w:val="0"/>
@@ -1003,14 +1003,14 @@
           <w:highlight w:val="none"/>
           <w:u w:val="none" w:color="auto"/>
           <w:effect w:val="none"/>
-          <w:bdr w:val="nil"/>
-          <w:shd w:val="clear" w:color="auto" w:fill="auto"/>
-          <w:vertAlign w:val="baseline"/>
-          <w:rtl w:val="0"/>
-          <w:cs w:val="0"/>
-          <w:lang w:val="fr-FR" w:eastAsia="zh-TW" w:bidi="ar-SA"/>
-        </w:rPr>
-        <w:t>Snûûg hæànd höów dæàrëé hëérëé töóöó.</w:t>
+          <w:bdr w:val="none" w:sz="0" w:space="0" w:color="auto"/>
+          <w:shd w:val="clear" w:color="auto" w:fill="auto"/>
+          <w:vertAlign w:val="baseline"/>
+          <w:rtl w:val="0"/>
+          <w:cs w:val="0"/>
+          <w:lang w:val="fr-FR" w:eastAsia="zh-TW" w:bidi="ar-SA"/>
+        </w:rPr>
+        <w:t>Snùûg häánd höõw däáréè héèréè töõöõ.</w:t>
       </w:r>
       <w:bookmarkStart w:id="0" w:name="_GoBack"/>
       <w:bookmarkEnd w:id="0"/>

--- a/Test_BP/Fol_2k_files_500(2)/fr-FR/file 500_2 - Copy (364).docx
+++ b/Test_BP/Fol_2k_files_500(2)/fr-FR/file 500_2 - Copy (364).docx
@@ -42,7 +42,7 @@
           <w:cs w:val="0"/>
           <w:lang w:val="fr-FR" w:eastAsia="zh-TW" w:bidi="ar-SA"/>
         </w:rPr>
-        <w:t>t êéxcêépt tóò sóò têémpêér mùùtùùââl tââstêés móòthêér.</w:t>
+        <w:t>t éêxcéêpt tõò sõò téêmpéêr múütúüáâl táâstéês mõòthéêr.</w:t>
       </w:r>
       <w:r>
         <w:rPr>
@@ -116,7 +116,7 @@
           <w:cs w:val="0"/>
           <w:lang w:val="fr-FR" w:eastAsia="zh-TW" w:bidi="ar-SA"/>
         </w:rPr>
-        <w:t>Ïntêêrêêstêêd cûûltïîváãtêêd ïîts cöôntïînûûïîng nöôw yêêt áãrêê.</w:t>
+        <w:t>Ïntêèrêèstêèd cúúltîîvãátêèd îîts côòntîînúúîîng nôòw yêèt ãárêè.</w:t>
       </w:r>
       <w:r>
         <w:rPr>
@@ -190,7 +190,7 @@
           <w:cs w:val="0"/>
           <w:lang w:val="fr-FR" w:eastAsia="zh-TW" w:bidi="ar-SA"/>
         </w:rPr>
-        <w:t>Óùût ìïntëérëéstëéd âåccëéptâåncëé óôùûr pâårtìïâålìïty âåffróôntìïng ùûnplëéâåsâånt why âådd.</w:t>
+        <w:t>Ôúýt ìîntèêrèêstèêd âæccèêptâæncèê öóúýr pâærtìîâælìîty âæffröóntìîng úýnplèêâæsâænt why âædd.</w:t>
       </w:r>
       <w:r>
         <w:rPr>
@@ -264,7 +264,7 @@
           <w:cs w:val="0"/>
           <w:lang w:val="fr-FR" w:eastAsia="zh-TW" w:bidi="ar-SA"/>
         </w:rPr>
-        <w:t>Êstêéêém gâârdêén mêén yêét shy cóòûýrsêé.</w:t>
+        <w:t>Êstëéëém gãærdëén mëén yëét shy cõòüûrsëé.</w:t>
       </w:r>
       <w:r>
         <w:rPr>
@@ -338,7 +338,7 @@
           <w:cs w:val="0"/>
           <w:lang w:val="fr-FR" w:eastAsia="zh-TW" w:bidi="ar-SA"/>
         </w:rPr>
-        <w:t>Còõnsüùltèéd üùp my tòõlèéråãbly sòõmèétììmèés pèérpèétüùåãl òõh.</w:t>
+        <w:t>Còònsúültëêd úüp my tòòlëêráæbly sòòmëêtîïmëês pëêrpëêtúüáæl òòh.</w:t>
       </w:r>
       <w:r>
         <w:rPr>
@@ -412,7 +412,7 @@
           <w:cs w:val="0"/>
           <w:lang w:val="fr-FR" w:eastAsia="zh-TW" w:bidi="ar-SA"/>
         </w:rPr>
-        <w:t>Éxprèéssíìòón àãccèéptàãncèé íìmprýûdèéncèé pàãrtíìcýûlàãr hàãd èéàãt ýûnsàãtíìàãblèé.</w:t>
+        <w:t>Éxprèèssîíóôn àæccèèptàæncèè îímprüüdèèncèè pàærtîícüülàær hàæd èèàæt üünsàætîíàæblèè.</w:t>
       </w:r>
       <w:r>
         <w:rPr>
@@ -492,7 +492,7 @@
           <w:cs w:val="0"/>
           <w:lang w:val="fr-FR" w:eastAsia="zh-TW" w:bidi="ar-SA"/>
         </w:rPr>
-        <w:t>Hæäd dêënôõtììng prôõpêërly jôõììntûùrêë yôõûù ôõccæäsììôõn dììrêëctly ræäììllêëry.</w:t>
+        <w:t>Hæâd dèënõòtìîng prõòpèërly jõòìîntúúrèë yõòúú õòccæâsìîõòn dìîrèëctly ræâìîllèëry.</w:t>
       </w:r>
       <w:r>
         <w:rPr>
@@ -566,7 +566,7 @@
           <w:cs w:val="0"/>
           <w:lang w:val="fr-FR" w:eastAsia="zh-TW" w:bidi="ar-SA"/>
         </w:rPr>
-        <w:t>Ín såáîïd töó öóf pöóöór füúll béè pöóst fåácéè snüúg.</w:t>
+        <w:t>În sàæììd tóò óòf póòóòr fûúll béé póòst fàæcéé snûúg.</w:t>
       </w:r>
       <w:r>
         <w:rPr>
@@ -640,7 +640,7 @@
           <w:cs w:val="0"/>
           <w:lang w:val="fr-FR" w:eastAsia="zh-TW" w:bidi="ar-SA"/>
         </w:rPr>
-        <w:t>Ìntròôdùûcééd íïmprùûdééncéé séééé sáåy ùûnplééáåsíïng déévòônshíïréé áåccééptáåncéé sòôn.</w:t>
+        <w:t>Ïntröódûúcééd íîmprûúdééncéé séééé såæy ûúnplééåæsíîng déévöónshíîréé åæccééptåæncéé söón.</w:t>
       </w:r>
       <w:r>
         <w:rPr>
@@ -714,7 +714,7 @@
           <w:cs w:val="0"/>
           <w:lang w:val="fr-FR" w:eastAsia="zh-TW" w:bidi="ar-SA"/>
         </w:rPr>
-        <w:t>Èxèètèèr lóõngèèr wíìsdóõm gâãy nóõr dèèsíìgn âãgèè.</w:t>
+        <w:t>Ëxêëtêër lôóngêër wìísdôóm gãåy nôór dêësìígn ãågêë.</w:t>
       </w:r>
       <w:r>
         <w:rPr>
@@ -788,7 +788,7 @@
           <w:cs w:val="0"/>
           <w:lang w:val="fr-FR" w:eastAsia="zh-TW" w:bidi="ar-SA"/>
         </w:rPr>
-        <w:t>Âm wëèåäthëèr tôõ ëèntëèrëèd nôõrlåänd nôõ ïìn shôõwïìng sëèrvïìcëè.</w:t>
+        <w:t>Äm wëéàæthëér tôõ ëéntëérëéd nôõrlàænd nôõ íín shôõwííng sëérvíícëé.</w:t>
       </w:r>
       <w:r>
         <w:rPr>
@@ -862,7 +862,7 @@
           <w:cs w:val="0"/>
           <w:lang w:val="fr-FR" w:eastAsia="zh-TW" w:bidi="ar-SA"/>
         </w:rPr>
-        <w:t>Nöòr rèèpèèâåtèèd spèèâåkììng shy âåppèètììtèè.</w:t>
+        <w:t>Nöör rèèpèèâätèèd spèèâäkîîng shy âäppèètîîtèè.</w:t>
       </w:r>
       <w:r>
         <w:rPr>
@@ -936,7 +936,7 @@
           <w:cs w:val="0"/>
           <w:lang w:val="fr-FR" w:eastAsia="zh-TW" w:bidi="ar-SA"/>
         </w:rPr>
-        <w:t>Éxcîîtëêd îît háæstîîly áæn páæstûürëê îît ööbsëêrvëê.</w:t>
+        <w:t>Éxcïïtèèd ïït hâãstïïly âãn pâãstûùrèè ïït ôôbsèèrvèè.</w:t>
       </w:r>
       <w:r>
         <w:rPr>
@@ -1010,7 +1010,7 @@
           <w:cs w:val="0"/>
           <w:lang w:val="fr-FR" w:eastAsia="zh-TW" w:bidi="ar-SA"/>
         </w:rPr>
-        <w:t>Snùûg häánd höõw däáréè héèréè töõöõ.</w:t>
+        <w:t>Snüûg hæänd hõöw dæäréè héèréè tõöõö.</w:t>
       </w:r>
       <w:bookmarkStart w:id="0" w:name="_GoBack"/>
       <w:bookmarkEnd w:id="0"/>

--- a/Test_BP/Fol_2k_files_500(2)/fr-FR/file 500_2 - Copy (364).docx
+++ b/Test_BP/Fol_2k_files_500(2)/fr-FR/file 500_2 - Copy (364).docx
@@ -42,7 +42,7 @@
           <w:cs w:val="0"/>
           <w:lang w:val="fr-FR" w:eastAsia="zh-TW" w:bidi="ar-SA"/>
         </w:rPr>
-        <w:t>t éêxcéêpt tõò sõò téêmpéêr múütúüáâl táâstéês mõòthéêr.</w:t>
+        <w:t>t èêxcèêpt tóö sóö tèêmpèêr müùtüùæãl tæãstèês móöthèêr.</w:t>
       </w:r>
       <w:r>
         <w:rPr>
@@ -116,7 +116,7 @@
           <w:cs w:val="0"/>
           <w:lang w:val="fr-FR" w:eastAsia="zh-TW" w:bidi="ar-SA"/>
         </w:rPr>
-        <w:t>Ïntêèrêèstêèd cúúltîîvãátêèd îîts côòntîînúúîîng nôòw yêèt ãárêè.</w:t>
+        <w:t>Ïntèêrèêstèêd cûùltîïväåtèêd îïts còõntîïnûùîïng nòõw yèêt äårèê.</w:t>
       </w:r>
       <w:r>
         <w:rPr>
@@ -190,7 +190,7 @@
           <w:cs w:val="0"/>
           <w:lang w:val="fr-FR" w:eastAsia="zh-TW" w:bidi="ar-SA"/>
         </w:rPr>
-        <w:t>Ôúýt ìîntèêrèêstèêd âæccèêptâæncèê öóúýr pâærtìîâælìîty âæffröóntìîng úýnplèêâæsâænt why âædd.</w:t>
+        <w:t>Õúýt ìïntëërëëstëëd âæccëëptâæncëë òòúýr pâærtìïâælìïty âæffròòntìïng úýnplëëâæsâænt why âædd.</w:t>
       </w:r>
       <w:r>
         <w:rPr>
@@ -264,7 +264,7 @@
           <w:cs w:val="0"/>
           <w:lang w:val="fr-FR" w:eastAsia="zh-TW" w:bidi="ar-SA"/>
         </w:rPr>
-        <w:t>Êstëéëém gãærdëén mëén yëét shy cõòüûrsëé.</w:t>
+        <w:t>Èstéééém gâàrdéén méén yéét shy côòúûrséé.</w:t>
       </w:r>
       <w:r>
         <w:rPr>
@@ -338,7 +338,7 @@
           <w:cs w:val="0"/>
           <w:lang w:val="fr-FR" w:eastAsia="zh-TW" w:bidi="ar-SA"/>
         </w:rPr>
-        <w:t>Còònsúültëêd úüp my tòòlëêráæbly sòòmëêtîïmëês pëêrpëêtúüáæl òòh.</w:t>
+        <w:t>Côônsùúltèëd ùúp my tôôlèërããbly sôômèëtíîmèës pèërpèëtùúããl ôôh.</w:t>
       </w:r>
       <w:r>
         <w:rPr>
@@ -412,7 +412,7 @@
           <w:cs w:val="0"/>
           <w:lang w:val="fr-FR" w:eastAsia="zh-TW" w:bidi="ar-SA"/>
         </w:rPr>
-        <w:t>Éxprèèssîíóôn àæccèèptàæncèè îímprüüdèèncèè pàærtîícüülàær hàæd èèàæt üünsàætîíàæblèè.</w:t>
+        <w:t>Éxprêèssìïõôn âàccêèptâàncêè ìïmprüûdêèncêè pâàrtìïcüûlâàr hâàd êèâàt üûnsâàtìïâàblêè.</w:t>
       </w:r>
       <w:r>
         <w:rPr>
@@ -492,7 +492,7 @@
           <w:cs w:val="0"/>
           <w:lang w:val="fr-FR" w:eastAsia="zh-TW" w:bidi="ar-SA"/>
         </w:rPr>
-        <w:t>Hæâd dèënõòtìîng prõòpèërly jõòìîntúúrèë yõòúú õòccæâsìîõòn dìîrèëctly ræâìîllèëry.</w:t>
+        <w:t>Hãâd dëënôõtìîng prôõpëërly jôõìîntüýrëë yôõüý ôõccãâsìîôõn dìîrëëctly rãâìîllëëry.</w:t>
       </w:r>
       <w:r>
         <w:rPr>
@@ -566,7 +566,7 @@
           <w:cs w:val="0"/>
           <w:lang w:val="fr-FR" w:eastAsia="zh-TW" w:bidi="ar-SA"/>
         </w:rPr>
-        <w:t>În sàæììd tóò óòf póòóòr fûúll béé póòst fàæcéé snûúg.</w:t>
+        <w:t>Ìn sâãïíd tóó óóf póóóór fùúll béë póóst fâãcéë snùúg.</w:t>
       </w:r>
       <w:r>
         <w:rPr>
@@ -640,7 +640,7 @@
           <w:cs w:val="0"/>
           <w:lang w:val="fr-FR" w:eastAsia="zh-TW" w:bidi="ar-SA"/>
         </w:rPr>
-        <w:t>Ïntröódûúcééd íîmprûúdééncéé séééé såæy ûúnplééåæsíîng déévöónshíîréé åæccééptåæncéé söón.</w:t>
+        <w:t>Ïntrõódûùcëéd íîmprûùdëéncëé sëéëé säây ûùnplëéäâsíîng dëévõónshíîrëé äâccëéptäâncëé sõón.</w:t>
       </w:r>
       <w:r>
         <w:rPr>
@@ -714,7 +714,7 @@
           <w:cs w:val="0"/>
           <w:lang w:val="fr-FR" w:eastAsia="zh-TW" w:bidi="ar-SA"/>
         </w:rPr>
-        <w:t>Ëxêëtêër lôóngêër wìísdôóm gãåy nôór dêësìígn ãågêë.</w:t>
+        <w:t>Èxèëtèër lóôngèër wíìsdóôm gääy nóôr dèësíìgn äägèë.</w:t>
       </w:r>
       <w:r>
         <w:rPr>
@@ -788,7 +788,7 @@
           <w:cs w:val="0"/>
           <w:lang w:val="fr-FR" w:eastAsia="zh-TW" w:bidi="ar-SA"/>
         </w:rPr>
-        <w:t>Äm wëéàæthëér tôõ ëéntëérëéd nôõrlàænd nôõ íín shôõwííng sëérvíícëé.</w:t>
+        <w:t>Æm wëêàæthëêr tôò ëêntëêrëêd nôòrlàænd nôò ìïn shôòwìïng sëêrvìïcëê.</w:t>
       </w:r>
       <w:r>
         <w:rPr>
@@ -862,7 +862,7 @@
           <w:cs w:val="0"/>
           <w:lang w:val="fr-FR" w:eastAsia="zh-TW" w:bidi="ar-SA"/>
         </w:rPr>
-        <w:t>Nöör rèèpèèâätèèd spèèâäkîîng shy âäppèètîîtèè.</w:t>
+        <w:t>Nôõr rëépëéáãtëéd spëéáãkïîng shy áãppëétïîtëé.</w:t>
       </w:r>
       <w:r>
         <w:rPr>
@@ -936,7 +936,7 @@
           <w:cs w:val="0"/>
           <w:lang w:val="fr-FR" w:eastAsia="zh-TW" w:bidi="ar-SA"/>
         </w:rPr>
-        <w:t>Éxcïïtèèd ïït hâãstïïly âãn pâãstûùrèè ïït ôôbsèèrvèè.</w:t>
+        <w:t>Èxcïïtêéd ïït håästïïly åän påästüûrêé ïït òöbsêérvêé.</w:t>
       </w:r>
       <w:r>
         <w:rPr>
@@ -1010,7 +1010,7 @@
           <w:cs w:val="0"/>
           <w:lang w:val="fr-FR" w:eastAsia="zh-TW" w:bidi="ar-SA"/>
         </w:rPr>
-        <w:t>Snüûg hæänd hõöw dæäréè héèréè tõöõö.</w:t>
+        <w:t>Snùùg håänd hõôw dåärèè hèèrèè tõôõô.</w:t>
       </w:r>
       <w:bookmarkStart w:id="0" w:name="_GoBack"/>
       <w:bookmarkEnd w:id="0"/>
